--- a/articles/14.6 SCIENCE OLYMPIAD FOUNDATION.docx
+++ b/articles/14.6 SCIENCE OLYMPIAD FOUNDATION.docx
@@ -6,11 +6,17 @@
       <w:pPr>
         <w:rPr>
           <w:rFonts w:ascii="Times New Roman" w:hAnsi="Times New Roman" w:cs="Times New Roman"/>
+        </w:rPr>
+      </w:pPr>
+      <w:r>
+        <w:rPr>
+          <w:rFonts w:ascii="Times New Roman" w:hAnsi="Times New Roman" w:cs="Times New Roman"/>
           <w:b/>
           <w:sz w:val="28"/>
           <w:szCs w:val="28"/>
         </w:rPr>
-      </w:pPr>
+        <w:t>14.6 Science Olympiad Foundation</w:t>
+      </w:r>
       <w:r>
         <w:rPr>
           <w:rFonts w:ascii="Times New Roman" w:hAnsi="Times New Roman" w:cs="Times New Roman"/>
@@ -18,7 +24,7 @@
           <w:sz w:val="28"/>
           <w:szCs w:val="28"/>
         </w:rPr>
-        <w:t>14.6 SCIENCE OLYMPIAD FOUNDATION (SOF)</w:t>
+        <w:t xml:space="preserve"> (SOF)</w:t>
       </w:r>
     </w:p>
     <w:p>
@@ -92,21 +98,7 @@
         <w:rPr>
           <w:rFonts w:ascii="Times New Roman" w:hAnsi="Times New Roman" w:cs="Times New Roman"/>
         </w:rPr>
-        <w:t xml:space="preserve">SOF is affiliated to CBSE, British Council, Institute of Company Secretaries of India, and </w:t>
-      </w:r>
-      <w:proofErr w:type="spellStart"/>
-      <w:r>
-        <w:rPr>
-          <w:rFonts w:ascii="Times New Roman" w:hAnsi="Times New Roman" w:cs="Times New Roman"/>
-        </w:rPr>
-        <w:t>Techfast</w:t>
-      </w:r>
-      <w:proofErr w:type="spellEnd"/>
-      <w:r>
-        <w:rPr>
-          <w:rFonts w:ascii="Times New Roman" w:hAnsi="Times New Roman" w:cs="Times New Roman"/>
-        </w:rPr>
-        <w:t>.</w:t>
+        <w:t>SOF is affiliated to CBSE, British Council, Institute of Company Secretaries of India, and Techfast.</w:t>
       </w:r>
     </w:p>
     <w:p>
@@ -215,21 +207,7 @@
         <w:rPr>
           <w:rFonts w:ascii="Times New Roman" w:hAnsi="Times New Roman" w:cs="Times New Roman"/>
         </w:rPr>
-        <w:t xml:space="preserve">During 2016-2018 academic </w:t>
-      </w:r>
-      <w:proofErr w:type="gramStart"/>
-      <w:r>
-        <w:rPr>
-          <w:rFonts w:ascii="Times New Roman" w:hAnsi="Times New Roman" w:cs="Times New Roman"/>
-        </w:rPr>
-        <w:t>year</w:t>
-      </w:r>
-      <w:proofErr w:type="gramEnd"/>
-      <w:r>
-        <w:rPr>
-          <w:rFonts w:ascii="Times New Roman" w:hAnsi="Times New Roman" w:cs="Times New Roman"/>
-        </w:rPr>
-        <w:t>, 45,000 schools from more than 1400 cities were registered, and millions of students appeared for the six Olympiad exams.</w:t>
+        <w:t>During 2016-2018 academic year, 45,000 schools from more than 1400 cities were registered, and millions of students appeared for the six Olympiad exams.</w:t>
       </w:r>
     </w:p>
     <w:p>
@@ -269,35 +247,7 @@
         <w:rPr>
           <w:rFonts w:ascii="Times New Roman" w:hAnsi="Times New Roman" w:cs="Times New Roman"/>
         </w:rPr>
-        <w:t xml:space="preserve">About 5 </w:t>
-      </w:r>
-      <w:proofErr w:type="spellStart"/>
-      <w:r>
-        <w:rPr>
-          <w:rFonts w:ascii="Times New Roman" w:hAnsi="Times New Roman" w:cs="Times New Roman"/>
-        </w:rPr>
-        <w:t>lakh</w:t>
-      </w:r>
-      <w:proofErr w:type="spellEnd"/>
-      <w:r>
-        <w:rPr>
-          <w:rFonts w:ascii="Times New Roman" w:hAnsi="Times New Roman" w:cs="Times New Roman"/>
-        </w:rPr>
-        <w:t xml:space="preserve"> (5</w:t>
-      </w:r>
-      <w:proofErr w:type="gramStart"/>
-      <w:r>
-        <w:rPr>
-          <w:rFonts w:ascii="Times New Roman" w:hAnsi="Times New Roman" w:cs="Times New Roman"/>
-        </w:rPr>
-        <w:t>,00,000</w:t>
-      </w:r>
-      <w:proofErr w:type="gramEnd"/>
-      <w:r>
-        <w:rPr>
-          <w:rFonts w:ascii="Times New Roman" w:hAnsi="Times New Roman" w:cs="Times New Roman"/>
-        </w:rPr>
-        <w:t>) students take part in each of the following Olympiads.</w:t>
+        <w:t>About 5 lakh (5,00,000) students take part in each of the following Olympiads.</w:t>
       </w:r>
     </w:p>
     <w:p>
@@ -380,21 +330,7 @@
         <w:rPr>
           <w:rFonts w:ascii="Times New Roman" w:hAnsi="Times New Roman" w:cs="Times New Roman"/>
         </w:rPr>
-        <w:t xml:space="preserve">is conducted on two levels each year. It was the first Olympiad conducted by SOF. Students from class I-XII may participate in the examination. It is conducted in partnership with </w:t>
-      </w:r>
-      <w:proofErr w:type="spellStart"/>
-      <w:r>
-        <w:rPr>
-          <w:rFonts w:ascii="Times New Roman" w:hAnsi="Times New Roman" w:cs="Times New Roman"/>
-        </w:rPr>
-        <w:t>techfast</w:t>
-      </w:r>
-      <w:proofErr w:type="spellEnd"/>
-      <w:r>
-        <w:rPr>
-          <w:rFonts w:ascii="Times New Roman" w:hAnsi="Times New Roman" w:cs="Times New Roman"/>
-        </w:rPr>
-        <w:t>.</w:t>
+        <w:t>is conducted on two levels each year. It was the first Olympiad conducted by SOF. Students from class I-XII may participate in the examination. It is conducted in partnership with techfast.</w:t>
       </w:r>
     </w:p>
     <w:p>
@@ -477,21 +413,7 @@
         <w:rPr>
           <w:rFonts w:ascii="Times New Roman" w:hAnsi="Times New Roman" w:cs="Times New Roman"/>
         </w:rPr>
-        <w:t xml:space="preserve">is a single level exam. It has been conducted since 2000. Students from I-XII may participate in the examination. It is conducted in partnership with TCS </w:t>
-      </w:r>
-      <w:proofErr w:type="spellStart"/>
-      <w:r>
-        <w:rPr>
-          <w:rFonts w:ascii="Times New Roman" w:hAnsi="Times New Roman" w:cs="Times New Roman"/>
-        </w:rPr>
-        <w:t>iON</w:t>
-      </w:r>
-      <w:proofErr w:type="spellEnd"/>
-      <w:r>
-        <w:rPr>
-          <w:rFonts w:ascii="Times New Roman" w:hAnsi="Times New Roman" w:cs="Times New Roman"/>
-        </w:rPr>
-        <w:t xml:space="preserve">, a branch of TCS. </w:t>
+        <w:t xml:space="preserve">is a single level exam. It has been conducted since 2000. Students from I-XII may participate in the examination. It is conducted in partnership with TCS iON, a branch of TCS. </w:t>
       </w:r>
       <w:r>
         <w:rPr>
